--- a/Week 11/w10.docx
+++ b/Week 11/w10.docx
@@ -3,8 +3,158 @@
 <w:document xmlns:wpc="http://schemas.microsoft.com/office/word/2010/wordprocessingCanvas" xmlns:cx="http://schemas.microsoft.com/office/drawing/2014/chartex" xmlns:cx1="http://schemas.microsoft.com/office/drawing/2015/9/8/chartex" xmlns:cx2="http://schemas.microsoft.com/office/drawing/2015/10/21/chartex" xmlns:cx3="http://schemas.microsoft.com/office/drawing/2016/5/9/chartex" xmlns:cx4="http://schemas.microsoft.com/office/drawing/2016/5/10/chartex" xmlns:cx5="http://schemas.microsoft.com/office/drawing/2016/5/11/chartex" xmlns:cx6="http://schemas.microsoft.com/office/drawing/2016/5/12/chartex" xmlns:cx7="http://schemas.microsoft.com/office/drawing/2016/5/13/chartex" xmlns:cx8="http://schemas.microsoft.com/office/drawing/2016/5/14/chartex" xmlns:mc="http://schemas.openxmlformats.org/markup-compatibility/2006" xmlns:aink="http://schemas.microsoft.com/office/drawing/2016/ink" xmlns:am3d="http://schemas.microsoft.com/office/drawing/2017/model3d" xmlns:o="urn:schemas-microsoft-com:office:office" xmlns:r="http://schemas.openxmlformats.org/officeDocument/2006/relationships" xmlns:m="http://schemas.openxmlformats.org/officeDocument/2006/math" xmlns:v="urn:schemas-microsoft-com:vml" xmlns:wp14="http://schemas.microsoft.com/office/word/2010/wordprocessingDrawing" xmlns:wp="http://schemas.openxmlformats.org/drawingml/2006/wordprocessingDrawing" xmlns:w10="urn:schemas-microsoft-com:office:word" xmlns:w="http://schemas.openxmlformats.org/wordprocessingml/2006/main" xmlns:w14="http://schemas.microsoft.com/office/word/2010/wordml" xmlns:w15="http://schemas.microsoft.com/office/word/2012/wordml" xmlns:w16cex="http://schemas.microsoft.com/office/word/2018/wordml/cex" xmlns:w16cid="http://schemas.microsoft.com/office/word/2016/wordml/cid" xmlns:w16="http://schemas.microsoft.com/office/word/2018/wordml" xmlns:w16sdtdh="http://schemas.microsoft.com/office/word/2020/wordml/sdtdatahash" xmlns:w16se="http://schemas.microsoft.com/office/word/2015/wordml/symex" xmlns:wpg="http://schemas.microsoft.com/office/word/2010/wordprocessingGroup" xmlns:wpi="http://schemas.microsoft.com/office/word/2010/wordprocessingInk" xmlns:wne="http://schemas.microsoft.com/office/word/2006/wordml" xmlns:wps="http://schemas.microsoft.com/office/word/2010/wordprocessingShape" mc:Ignorable="w14 w15 w16se w16cid w16 w16cex w16sdtdh wp14">
   <w:body>
     <w:p>
-      <w:r>
-        <w:rPr>
+      <w:pPr>
+        <w:jc w:val="center"/>
+        <w:rPr>
+          <w:rFonts w:ascii="Times New Roman" w:hAnsi="Times New Roman" w:cs="Times New Roman"/>
+          <w:sz w:val="36"/>
+          <w:szCs w:val="36"/>
+        </w:rPr>
+      </w:pPr>
+      <w:r>
+        <w:rPr>
+          <w:rFonts w:ascii="Times New Roman" w:hAnsi="Times New Roman" w:cs="Times New Roman"/>
+          <w:sz w:val="36"/>
+          <w:szCs w:val="36"/>
+        </w:rPr>
+        <w:t>Computer Networks Lab – Week 10</w:t>
+      </w:r>
+    </w:p>
+    <w:p>
+      <w:pPr>
+        <w:jc w:val="center"/>
+        <w:rPr>
+          <w:rFonts w:ascii="Times New Roman" w:hAnsi="Times New Roman" w:cs="Times New Roman"/>
+          <w:sz w:val="36"/>
+          <w:szCs w:val="36"/>
+        </w:rPr>
+      </w:pPr>
+      <w:r>
+        <w:rPr>
+          <w:rFonts w:ascii="Times New Roman" w:hAnsi="Times New Roman" w:cs="Times New Roman"/>
+          <w:sz w:val="36"/>
+          <w:szCs w:val="36"/>
+        </w:rPr>
+        <w:t>PES1UG19CS592</w:t>
+      </w:r>
+    </w:p>
+    <w:p>
+      <w:pPr>
+        <w:jc w:val="center"/>
+        <w:rPr>
+          <w:rFonts w:ascii="Times New Roman" w:hAnsi="Times New Roman" w:cs="Times New Roman"/>
+          <w:sz w:val="36"/>
+          <w:szCs w:val="36"/>
+        </w:rPr>
+      </w:pPr>
+      <w:r>
+        <w:rPr>
+          <w:rFonts w:ascii="Times New Roman" w:hAnsi="Times New Roman" w:cs="Times New Roman"/>
+          <w:sz w:val="36"/>
+          <w:szCs w:val="36"/>
+        </w:rPr>
+        <w:t>Yashi Chawla</w:t>
+      </w:r>
+    </w:p>
+    <w:p>
+      <w:pPr>
+        <w:jc w:val="center"/>
+        <w:rPr>
+          <w:rFonts w:ascii="Times New Roman" w:hAnsi="Times New Roman" w:cs="Times New Roman"/>
+          <w:sz w:val="36"/>
+          <w:szCs w:val="36"/>
+        </w:rPr>
+      </w:pPr>
+    </w:p>
+    <w:p>
+      <w:pPr>
+        <w:pStyle w:val="ListParagraph"/>
+        <w:numPr>
+          <w:ilvl w:val="0"/>
+          <w:numId w:val="1"/>
+        </w:numPr>
+        <w:rPr>
+          <w:rFonts w:ascii="Times New Roman" w:hAnsi="Times New Roman" w:cs="Times New Roman"/>
+          <w:b/>
+          <w:bCs/>
+          <w:sz w:val="28"/>
+          <w:szCs w:val="28"/>
+        </w:rPr>
+      </w:pPr>
+      <w:r>
+        <w:rPr>
+          <w:rFonts w:ascii="Times New Roman" w:hAnsi="Times New Roman" w:cs="Times New Roman"/>
+          <w:b/>
+          <w:bCs/>
+          <w:sz w:val="28"/>
+          <w:szCs w:val="28"/>
+        </w:rPr>
+        <w:t>IPv6 Address and Topology Creation</w:t>
+      </w:r>
+    </w:p>
+    <w:p>
+      <w:pPr>
+        <w:pStyle w:val="ListParagraph"/>
+        <w:rPr>
+          <w:rFonts w:ascii="Times New Roman" w:hAnsi="Times New Roman" w:cs="Times New Roman"/>
+          <w:sz w:val="24"/>
+          <w:szCs w:val="24"/>
+        </w:rPr>
+      </w:pPr>
+      <w:r>
+        <w:rPr>
+          <w:rFonts w:ascii="Times New Roman" w:hAnsi="Times New Roman" w:cs="Times New Roman"/>
+          <w:sz w:val="24"/>
+          <w:szCs w:val="24"/>
+        </w:rPr>
+        <w:t xml:space="preserve">The following topology was created and deployed on </w:t>
+      </w:r>
+      <w:proofErr w:type="spellStart"/>
+      <w:r>
+        <w:rPr>
+          <w:rFonts w:ascii="Times New Roman" w:hAnsi="Times New Roman" w:cs="Times New Roman"/>
+          <w:sz w:val="24"/>
+          <w:szCs w:val="24"/>
+        </w:rPr>
+        <w:t>Claynet</w:t>
+      </w:r>
+      <w:proofErr w:type="spellEnd"/>
+    </w:p>
+    <w:p>
+      <w:pPr>
+        <w:pStyle w:val="ListParagraph"/>
+        <w:rPr>
+          <w:rFonts w:ascii="Times New Roman" w:hAnsi="Times New Roman" w:cs="Times New Roman"/>
+          <w:sz w:val="24"/>
+          <w:szCs w:val="24"/>
+        </w:rPr>
+      </w:pPr>
+      <w:r>
+        <w:rPr>
+          <w:rFonts w:ascii="Times New Roman" w:hAnsi="Times New Roman" w:cs="Times New Roman"/>
+          <w:sz w:val="24"/>
+          <w:szCs w:val="24"/>
+        </w:rPr>
+        <w:t>Alice and Bob are the two workstations f</w:t>
+      </w:r>
+      <w:r>
+        <w:rPr>
+          <w:rFonts w:ascii="Times New Roman" w:hAnsi="Times New Roman" w:cs="Times New Roman"/>
+          <w:sz w:val="24"/>
+          <w:szCs w:val="24"/>
+        </w:rPr>
+        <w:t>or this experiment.</w:t>
+      </w:r>
+    </w:p>
+    <w:p>
+      <w:pPr>
+        <w:rPr>
+          <w:rFonts w:ascii="Times New Roman" w:hAnsi="Times New Roman" w:cs="Times New Roman"/>
+        </w:rPr>
+      </w:pPr>
+      <w:r>
+        <w:rPr>
+          <w:rFonts w:ascii="Times New Roman" w:hAnsi="Times New Roman" w:cs="Times New Roman"/>
           <w:noProof/>
         </w:rPr>
         <w:drawing>
@@ -12,154 +162,6 @@
             <wp:extent cx="5731510" cy="2659380"/>
             <wp:effectExtent l="0" t="0" r="2540" b="7620"/>
             <wp:docPr id="1" name="Picture 1"/>
-            <wp:cNvGraphicFramePr>
-              <a:graphicFrameLocks xmlns:a="http://schemas.openxmlformats.org/drawingml/2006/main" noChangeAspect="1"/>
-            </wp:cNvGraphicFramePr>
-            <a:graphic xmlns:a="http://schemas.openxmlformats.org/drawingml/2006/main">
-              <a:graphicData uri="http://schemas.openxmlformats.org/drawingml/2006/picture">
-                <pic:pic xmlns:pic="http://schemas.openxmlformats.org/drawingml/2006/picture">
-                  <pic:nvPicPr>
-                    <pic:cNvPr id="1" name=""/>
-                    <pic:cNvPicPr/>
-                  </pic:nvPicPr>
-                  <pic:blipFill>
-                    <a:blip r:embed="rId4"/>
-                    <a:stretch>
-                      <a:fillRect/>
-                    </a:stretch>
-                  </pic:blipFill>
-                  <pic:spPr>
-                    <a:xfrm>
-                      <a:off x="0" y="0"/>
-                      <a:ext cx="5731510" cy="2659380"/>
-                    </a:xfrm>
-                    <a:prstGeom prst="rect">
-                      <a:avLst/>
-                    </a:prstGeom>
-                  </pic:spPr>
-                </pic:pic>
-              </a:graphicData>
-            </a:graphic>
-          </wp:inline>
-        </w:drawing>
-      </w:r>
-    </w:p>
-    <w:p>
-      <w:r>
-        <w:t>Alice</w:t>
-      </w:r>
-    </w:p>
-    <w:p>
-      <w:r>
-        <w:rPr>
-          <w:noProof/>
-        </w:rPr>
-        <w:drawing>
-          <wp:inline distT="0" distB="0" distL="0" distR="0" wp14:anchorId="3F2D483B" wp14:editId="58B1684A">
-            <wp:extent cx="5731510" cy="4476750"/>
-            <wp:effectExtent l="0" t="0" r="2540" b="0"/>
-            <wp:docPr id="2" name="Picture 2"/>
-            <wp:cNvGraphicFramePr>
-              <a:graphicFrameLocks xmlns:a="http://schemas.openxmlformats.org/drawingml/2006/main" noChangeAspect="1"/>
-            </wp:cNvGraphicFramePr>
-            <a:graphic xmlns:a="http://schemas.openxmlformats.org/drawingml/2006/main">
-              <a:graphicData uri="http://schemas.openxmlformats.org/drawingml/2006/picture">
-                <pic:pic xmlns:pic="http://schemas.openxmlformats.org/drawingml/2006/picture">
-                  <pic:nvPicPr>
-                    <pic:cNvPr id="1" name=""/>
-                    <pic:cNvPicPr/>
-                  </pic:nvPicPr>
-                  <pic:blipFill>
-                    <a:blip r:embed="rId5"/>
-                    <a:stretch>
-                      <a:fillRect/>
-                    </a:stretch>
-                  </pic:blipFill>
-                  <pic:spPr>
-                    <a:xfrm>
-                      <a:off x="0" y="0"/>
-                      <a:ext cx="5731510" cy="4476750"/>
-                    </a:xfrm>
-                    <a:prstGeom prst="rect">
-                      <a:avLst/>
-                    </a:prstGeom>
-                  </pic:spPr>
-                </pic:pic>
-              </a:graphicData>
-            </a:graphic>
-          </wp:inline>
-        </w:drawing>
-      </w:r>
-    </w:p>
-    <w:p>
-      <w:r>
-        <w:t>Bob</w:t>
-      </w:r>
-    </w:p>
-    <w:p>
-      <w:pPr>
-        <w:rPr>
-          <w:b/>
-        </w:rPr>
-      </w:pPr>
-      <w:r>
-        <w:rPr>
-          <w:b/>
-          <w:noProof/>
-        </w:rPr>
-        <w:lastRenderedPageBreak/>
-        <w:drawing>
-          <wp:inline distT="0" distB="0" distL="0" distR="0" wp14:anchorId="4F25F630" wp14:editId="0DB78DA4">
-            <wp:extent cx="5731510" cy="4505325"/>
-            <wp:effectExtent l="0" t="0" r="2540" b="9525"/>
-            <wp:docPr id="3" name="Picture 3"/>
-            <wp:cNvGraphicFramePr>
-              <a:graphicFrameLocks xmlns:a="http://schemas.openxmlformats.org/drawingml/2006/main" noChangeAspect="1"/>
-            </wp:cNvGraphicFramePr>
-            <a:graphic xmlns:a="http://schemas.openxmlformats.org/drawingml/2006/main">
-              <a:graphicData uri="http://schemas.openxmlformats.org/drawingml/2006/picture">
-                <pic:pic xmlns:pic="http://schemas.openxmlformats.org/drawingml/2006/picture">
-                  <pic:nvPicPr>
-                    <pic:cNvPr id="1" name=""/>
-                    <pic:cNvPicPr/>
-                  </pic:nvPicPr>
-                  <pic:blipFill>
-                    <a:blip r:embed="rId6"/>
-                    <a:stretch>
-                      <a:fillRect/>
-                    </a:stretch>
-                  </pic:blipFill>
-                  <pic:spPr>
-                    <a:xfrm>
-                      <a:off x="0" y="0"/>
-                      <a:ext cx="5731510" cy="4505325"/>
-                    </a:xfrm>
-                    <a:prstGeom prst="rect">
-                      <a:avLst/>
-                    </a:prstGeom>
-                  </pic:spPr>
-                </pic:pic>
-              </a:graphicData>
-            </a:graphic>
-          </wp:inline>
-        </w:drawing>
-      </w:r>
-    </w:p>
-    <w:p>
-      <w:r>
-        <w:t>Router 1</w:t>
-      </w:r>
-    </w:p>
-    <w:p>
-      <w:r>
-        <w:rPr>
-          <w:noProof/>
-        </w:rPr>
-        <w:drawing>
-          <wp:inline distT="0" distB="0" distL="0" distR="0" wp14:anchorId="3EF276DA" wp14:editId="058E5789">
-            <wp:extent cx="5731510" cy="3317240"/>
-            <wp:effectExtent l="0" t="0" r="2540" b="0"/>
-            <wp:docPr id="4" name="Picture 4"/>
             <wp:cNvGraphicFramePr>
               <a:graphicFrameLocks xmlns:a="http://schemas.openxmlformats.org/drawingml/2006/main" noChangeAspect="1"/>
             </wp:cNvGraphicFramePr>
@@ -179,7 +181,7 @@
                   <pic:spPr>
                     <a:xfrm>
                       <a:off x="0" y="0"/>
-                      <a:ext cx="5731510" cy="3317240"/>
+                      <a:ext cx="5731510" cy="2659380"/>
                     </a:xfrm>
                     <a:prstGeom prst="rect">
                       <a:avLst/>
@@ -193,16 +195,325 @@
       </w:r>
     </w:p>
     <w:p>
-      <w:r>
-        <w:rPr>
+      <w:pPr>
+        <w:pStyle w:val="ListParagraph"/>
+        <w:numPr>
+          <w:ilvl w:val="0"/>
+          <w:numId w:val="1"/>
+        </w:numPr>
+        <w:rPr>
+          <w:rFonts w:ascii="Times New Roman" w:hAnsi="Times New Roman" w:cs="Times New Roman"/>
+          <w:b/>
+          <w:bCs/>
+          <w:sz w:val="28"/>
+          <w:szCs w:val="28"/>
+        </w:rPr>
+      </w:pPr>
+      <w:r>
+        <w:rPr>
+          <w:rFonts w:ascii="Times New Roman" w:hAnsi="Times New Roman" w:cs="Times New Roman"/>
+          <w:b/>
+          <w:bCs/>
+          <w:sz w:val="28"/>
+          <w:szCs w:val="28"/>
+        </w:rPr>
+        <w:t>Configuring IP address for end systems</w:t>
+      </w:r>
+    </w:p>
+    <w:p>
+      <w:pPr>
+        <w:pStyle w:val="ListParagraph"/>
+        <w:rPr>
+          <w:rFonts w:ascii="Times New Roman" w:hAnsi="Times New Roman" w:cs="Times New Roman"/>
+          <w:sz w:val="24"/>
+          <w:szCs w:val="24"/>
+        </w:rPr>
+      </w:pPr>
+      <w:r>
+        <w:rPr>
+          <w:rFonts w:ascii="Times New Roman" w:hAnsi="Times New Roman" w:cs="Times New Roman"/>
+          <w:sz w:val="24"/>
+          <w:szCs w:val="24"/>
+        </w:rPr>
+        <w:t>The end systems are configured as</w:t>
+      </w:r>
+    </w:p>
+    <w:tbl>
+      <w:tblPr>
+        <w:tblStyle w:val="TableGrid"/>
+        <w:tblW w:w="0" w:type="auto"/>
+        <w:tblInd w:w="720" w:type="dxa"/>
+        <w:tblLook w:val="04A0" w:firstRow="1" w:lastRow="0" w:firstColumn="1" w:lastColumn="0" w:noHBand="0" w:noVBand="1"/>
+      </w:tblPr>
+      <w:tblGrid>
+        <w:gridCol w:w="2736"/>
+        <w:gridCol w:w="2799"/>
+        <w:gridCol w:w="2761"/>
+      </w:tblGrid>
+      <w:tr>
+        <w:tc>
+          <w:tcPr>
+            <w:tcW w:w="3005" w:type="dxa"/>
+          </w:tcPr>
+          <w:p>
+            <w:pPr>
+              <w:pStyle w:val="ListParagraph"/>
+              <w:ind w:left="0"/>
+              <w:rPr>
+                <w:rFonts w:ascii="Times New Roman" w:hAnsi="Times New Roman" w:cs="Times New Roman"/>
+                <w:sz w:val="24"/>
+                <w:szCs w:val="24"/>
+              </w:rPr>
+            </w:pPr>
+            <w:r>
+              <w:rPr>
+                <w:rFonts w:ascii="Times New Roman" w:hAnsi="Times New Roman" w:cs="Times New Roman"/>
+                <w:sz w:val="24"/>
+                <w:szCs w:val="24"/>
+              </w:rPr>
+              <w:t>End system name</w:t>
+            </w:r>
+          </w:p>
+        </w:tc>
+        <w:tc>
+          <w:tcPr>
+            <w:tcW w:w="3005" w:type="dxa"/>
+          </w:tcPr>
+          <w:p>
+            <w:pPr>
+              <w:pStyle w:val="ListParagraph"/>
+              <w:ind w:left="0"/>
+              <w:rPr>
+                <w:rFonts w:ascii="Times New Roman" w:hAnsi="Times New Roman" w:cs="Times New Roman"/>
+                <w:sz w:val="24"/>
+                <w:szCs w:val="24"/>
+              </w:rPr>
+            </w:pPr>
+            <w:r>
+              <w:rPr>
+                <w:rFonts w:ascii="Times New Roman" w:hAnsi="Times New Roman" w:cs="Times New Roman"/>
+                <w:sz w:val="24"/>
+                <w:szCs w:val="24"/>
+              </w:rPr>
+              <w:t>IP address</w:t>
+            </w:r>
+          </w:p>
+        </w:tc>
+        <w:tc>
+          <w:tcPr>
+            <w:tcW w:w="3006" w:type="dxa"/>
+          </w:tcPr>
+          <w:p>
+            <w:pPr>
+              <w:pStyle w:val="ListParagraph"/>
+              <w:ind w:left="0"/>
+              <w:rPr>
+                <w:rFonts w:ascii="Times New Roman" w:hAnsi="Times New Roman" w:cs="Times New Roman"/>
+                <w:sz w:val="24"/>
+                <w:szCs w:val="24"/>
+              </w:rPr>
+            </w:pPr>
+            <w:r>
+              <w:rPr>
+                <w:rFonts w:ascii="Times New Roman" w:hAnsi="Times New Roman" w:cs="Times New Roman"/>
+                <w:sz w:val="24"/>
+                <w:szCs w:val="24"/>
+              </w:rPr>
+              <w:t>Gateway</w:t>
+            </w:r>
+          </w:p>
+        </w:tc>
+      </w:tr>
+      <w:tr>
+        <w:tc>
+          <w:tcPr>
+            <w:tcW w:w="3005" w:type="dxa"/>
+          </w:tcPr>
+          <w:p>
+            <w:pPr>
+              <w:pStyle w:val="ListParagraph"/>
+              <w:ind w:left="0"/>
+              <w:rPr>
+                <w:rFonts w:ascii="Times New Roman" w:hAnsi="Times New Roman" w:cs="Times New Roman"/>
+                <w:sz w:val="24"/>
+                <w:szCs w:val="24"/>
+              </w:rPr>
+            </w:pPr>
+            <w:r>
+              <w:rPr>
+                <w:rFonts w:ascii="Times New Roman" w:hAnsi="Times New Roman" w:cs="Times New Roman"/>
+                <w:sz w:val="24"/>
+                <w:szCs w:val="24"/>
+              </w:rPr>
+              <w:t>Alice</w:t>
+            </w:r>
+          </w:p>
+        </w:tc>
+        <w:tc>
+          <w:tcPr>
+            <w:tcW w:w="3005" w:type="dxa"/>
+          </w:tcPr>
+          <w:p>
+            <w:pPr>
+              <w:pStyle w:val="ListParagraph"/>
+              <w:ind w:left="0"/>
+              <w:rPr>
+                <w:rFonts w:ascii="Times New Roman" w:hAnsi="Times New Roman" w:cs="Times New Roman"/>
+                <w:sz w:val="24"/>
+                <w:szCs w:val="24"/>
+              </w:rPr>
+            </w:pPr>
+            <w:r>
+              <w:rPr>
+                <w:rFonts w:ascii="Times New Roman" w:hAnsi="Times New Roman" w:cs="Times New Roman"/>
+                <w:sz w:val="24"/>
+                <w:szCs w:val="24"/>
+              </w:rPr>
+              <w:t>2001::02/64</w:t>
+            </w:r>
+          </w:p>
+        </w:tc>
+        <w:tc>
+          <w:tcPr>
+            <w:tcW w:w="3006" w:type="dxa"/>
+          </w:tcPr>
+          <w:p>
+            <w:pPr>
+              <w:pStyle w:val="ListParagraph"/>
+              <w:ind w:left="0"/>
+              <w:rPr>
+                <w:rFonts w:ascii="Times New Roman" w:hAnsi="Times New Roman" w:cs="Times New Roman"/>
+                <w:sz w:val="24"/>
+                <w:szCs w:val="24"/>
+              </w:rPr>
+            </w:pPr>
+            <w:r>
+              <w:rPr>
+                <w:rFonts w:ascii="Times New Roman" w:hAnsi="Times New Roman" w:cs="Times New Roman"/>
+                <w:sz w:val="24"/>
+                <w:szCs w:val="24"/>
+              </w:rPr>
+              <w:t>2001::01</w:t>
+            </w:r>
+          </w:p>
+        </w:tc>
+      </w:tr>
+      <w:tr>
+        <w:tc>
+          <w:tcPr>
+            <w:tcW w:w="3005" w:type="dxa"/>
+          </w:tcPr>
+          <w:p>
+            <w:pPr>
+              <w:pStyle w:val="ListParagraph"/>
+              <w:ind w:left="0"/>
+              <w:rPr>
+                <w:rFonts w:ascii="Times New Roman" w:hAnsi="Times New Roman" w:cs="Times New Roman"/>
+                <w:sz w:val="24"/>
+                <w:szCs w:val="24"/>
+              </w:rPr>
+            </w:pPr>
+            <w:r>
+              <w:rPr>
+                <w:rFonts w:ascii="Times New Roman" w:hAnsi="Times New Roman" w:cs="Times New Roman"/>
+                <w:sz w:val="24"/>
+                <w:szCs w:val="24"/>
+              </w:rPr>
+              <w:t>Bob</w:t>
+            </w:r>
+          </w:p>
+        </w:tc>
+        <w:tc>
+          <w:tcPr>
+            <w:tcW w:w="3005" w:type="dxa"/>
+          </w:tcPr>
+          <w:p>
+            <w:pPr>
+              <w:pStyle w:val="ListParagraph"/>
+              <w:ind w:left="0"/>
+              <w:rPr>
+                <w:rFonts w:ascii="Times New Roman" w:hAnsi="Times New Roman" w:cs="Times New Roman"/>
+                <w:sz w:val="24"/>
+                <w:szCs w:val="24"/>
+              </w:rPr>
+            </w:pPr>
+            <w:r>
+              <w:rPr>
+                <w:rFonts w:ascii="Times New Roman" w:hAnsi="Times New Roman" w:cs="Times New Roman"/>
+                <w:sz w:val="24"/>
+                <w:szCs w:val="24"/>
+              </w:rPr>
+              <w:t>2003::02/64</w:t>
+            </w:r>
+          </w:p>
+        </w:tc>
+        <w:tc>
+          <w:tcPr>
+            <w:tcW w:w="3006" w:type="dxa"/>
+          </w:tcPr>
+          <w:p>
+            <w:pPr>
+              <w:pStyle w:val="ListParagraph"/>
+              <w:ind w:left="0"/>
+              <w:rPr>
+                <w:rFonts w:ascii="Times New Roman" w:hAnsi="Times New Roman" w:cs="Times New Roman"/>
+                <w:sz w:val="24"/>
+                <w:szCs w:val="24"/>
+              </w:rPr>
+            </w:pPr>
+            <w:r>
+              <w:rPr>
+                <w:rFonts w:ascii="Times New Roman" w:hAnsi="Times New Roman" w:cs="Times New Roman"/>
+                <w:sz w:val="24"/>
+                <w:szCs w:val="24"/>
+              </w:rPr>
+              <w:t>2003::01</w:t>
+            </w:r>
+          </w:p>
+        </w:tc>
+      </w:tr>
+    </w:tbl>
+    <w:p>
+      <w:pPr>
+        <w:pStyle w:val="ListParagraph"/>
+        <w:rPr>
+          <w:rFonts w:ascii="Times New Roman" w:hAnsi="Times New Roman" w:cs="Times New Roman"/>
+        </w:rPr>
+      </w:pPr>
+    </w:p>
+    <w:p>
+      <w:pPr>
+        <w:ind w:left="360"/>
+        <w:rPr>
+          <w:rFonts w:ascii="Times New Roman" w:hAnsi="Times New Roman" w:cs="Times New Roman"/>
+        </w:rPr>
+      </w:pPr>
+    </w:p>
+    <w:p>
+      <w:pPr>
+        <w:pStyle w:val="ListParagraph"/>
+        <w:rPr>
+          <w:rFonts w:ascii="Times New Roman" w:hAnsi="Times New Roman" w:cs="Times New Roman"/>
+        </w:rPr>
+      </w:pPr>
+    </w:p>
+    <w:p>
+      <w:pPr>
+        <w:rPr>
+          <w:rFonts w:ascii="Times New Roman" w:hAnsi="Times New Roman" w:cs="Times New Roman"/>
+        </w:rPr>
+      </w:pPr>
+      <w:r>
+        <w:rPr>
+          <w:rFonts w:ascii="Times New Roman" w:hAnsi="Times New Roman" w:cs="Times New Roman"/>
           <w:noProof/>
         </w:rPr>
         <w:lastRenderedPageBreak/>
         <w:drawing>
-          <wp:inline distT="0" distB="0" distL="0" distR="0" wp14:anchorId="382A2C73" wp14:editId="684D94C6">
-            <wp:extent cx="5731510" cy="4731385"/>
+          <wp:inline distT="0" distB="0" distL="0" distR="0" wp14:anchorId="3F2D483B" wp14:editId="58B1684A">
+            <wp:extent cx="5731510" cy="4476750"/>
             <wp:effectExtent l="0" t="0" r="2540" b="0"/>
-            <wp:docPr id="5" name="Picture 5"/>
+            <wp:docPr id="2" name="Picture 2"/>
             <wp:cNvGraphicFramePr>
               <a:graphicFrameLocks xmlns:a="http://schemas.openxmlformats.org/drawingml/2006/main" noChangeAspect="1"/>
             </wp:cNvGraphicFramePr>
@@ -222,7 +533,7 @@
                   <pic:spPr>
                     <a:xfrm>
                       <a:off x="0" y="0"/>
-                      <a:ext cx="5731510" cy="4731385"/>
+                      <a:ext cx="5731510" cy="4476750"/>
                     </a:xfrm>
                     <a:prstGeom prst="rect">
                       <a:avLst/>
@@ -236,15 +547,42 @@
       </w:r>
     </w:p>
     <w:p>
-      <w:r>
-        <w:rPr>
+      <w:pPr>
+        <w:jc w:val="center"/>
+        <w:rPr>
+          <w:rFonts w:ascii="Times New Roman" w:hAnsi="Times New Roman" w:cs="Times New Roman"/>
+          <w:sz w:val="20"/>
+          <w:szCs w:val="20"/>
+        </w:rPr>
+      </w:pPr>
+      <w:r>
+        <w:rPr>
+          <w:rFonts w:ascii="Times New Roman" w:hAnsi="Times New Roman" w:cs="Times New Roman"/>
+          <w:sz w:val="20"/>
+          <w:szCs w:val="20"/>
+        </w:rPr>
+        <w:t>Alice</w:t>
+      </w:r>
+    </w:p>
+    <w:p>
+      <w:pPr>
+        <w:rPr>
+          <w:rFonts w:ascii="Times New Roman" w:hAnsi="Times New Roman" w:cs="Times New Roman"/>
+          <w:b/>
+        </w:rPr>
+      </w:pPr>
+      <w:r>
+        <w:rPr>
+          <w:rFonts w:ascii="Times New Roman" w:hAnsi="Times New Roman" w:cs="Times New Roman"/>
+          <w:b/>
           <w:noProof/>
         </w:rPr>
+        <w:lastRenderedPageBreak/>
         <w:drawing>
-          <wp:inline distT="0" distB="0" distL="0" distR="0" wp14:anchorId="17D71EB6" wp14:editId="362DC963">
-            <wp:extent cx="5731510" cy="3213735"/>
-            <wp:effectExtent l="0" t="0" r="2540" b="5715"/>
-            <wp:docPr id="6" name="Picture 6"/>
+          <wp:inline distT="0" distB="0" distL="0" distR="0" wp14:anchorId="4F25F630" wp14:editId="0DB78DA4">
+            <wp:extent cx="5731510" cy="4505325"/>
+            <wp:effectExtent l="0" t="0" r="2540" b="9525"/>
+            <wp:docPr id="3" name="Picture 3"/>
             <wp:cNvGraphicFramePr>
               <a:graphicFrameLocks xmlns:a="http://schemas.openxmlformats.org/drawingml/2006/main" noChangeAspect="1"/>
             </wp:cNvGraphicFramePr>
@@ -264,7 +602,7 @@
                   <pic:spPr>
                     <a:xfrm>
                       <a:off x="0" y="0"/>
-                      <a:ext cx="5731510" cy="3213735"/>
+                      <a:ext cx="5731510" cy="4505325"/>
                     </a:xfrm>
                     <a:prstGeom prst="rect">
                       <a:avLst/>
@@ -278,16 +616,65 @@
       </w:r>
     </w:p>
     <w:p>
-      <w:r>
-        <w:rPr>
+      <w:pPr>
+        <w:jc w:val="center"/>
+        <w:rPr>
+          <w:rFonts w:ascii="Times New Roman" w:hAnsi="Times New Roman" w:cs="Times New Roman"/>
+          <w:sz w:val="20"/>
+          <w:szCs w:val="20"/>
+        </w:rPr>
+      </w:pPr>
+      <w:r>
+        <w:rPr>
+          <w:rFonts w:ascii="Times New Roman" w:hAnsi="Times New Roman" w:cs="Times New Roman"/>
+          <w:sz w:val="20"/>
+          <w:szCs w:val="20"/>
+        </w:rPr>
+        <w:t>Bob</w:t>
+      </w:r>
+    </w:p>
+    <w:p>
+      <w:pPr>
+        <w:pStyle w:val="ListParagraph"/>
+        <w:numPr>
+          <w:ilvl w:val="0"/>
+          <w:numId w:val="1"/>
+        </w:numPr>
+        <w:rPr>
+          <w:rFonts w:ascii="Times New Roman" w:hAnsi="Times New Roman" w:cs="Times New Roman"/>
+          <w:b/>
+          <w:bCs/>
+          <w:sz w:val="28"/>
+          <w:szCs w:val="28"/>
+        </w:rPr>
+      </w:pPr>
+      <w:r>
+        <w:rPr>
+          <w:rFonts w:ascii="Times New Roman" w:hAnsi="Times New Roman" w:cs="Times New Roman"/>
+          <w:b/>
+          <w:bCs/>
+          <w:sz w:val="28"/>
+          <w:szCs w:val="28"/>
+        </w:rPr>
+        <w:t>Router 1 Configuration</w:t>
+      </w:r>
+    </w:p>
+    <w:p>
+      <w:pPr>
+        <w:rPr>
+          <w:rFonts w:ascii="Times New Roman" w:hAnsi="Times New Roman" w:cs="Times New Roman"/>
+        </w:rPr>
+      </w:pPr>
+      <w:r>
+        <w:rPr>
+          <w:rFonts w:ascii="Times New Roman" w:hAnsi="Times New Roman" w:cs="Times New Roman"/>
           <w:noProof/>
         </w:rPr>
-        <w:lastRenderedPageBreak/>
         <w:drawing>
-          <wp:inline distT="0" distB="0" distL="0" distR="0" wp14:anchorId="007DCDF1" wp14:editId="75525184">
-            <wp:extent cx="5344271" cy="1047896"/>
-            <wp:effectExtent l="0" t="0" r="8890" b="0"/>
-            <wp:docPr id="7" name="Picture 7"/>
+          <wp:inline distT="0" distB="0" distL="0" distR="0" wp14:anchorId="3EF276DA" wp14:editId="058E5789">
+            <wp:extent cx="5731510" cy="3317240"/>
+            <wp:effectExtent l="0" t="0" r="2540" b="0"/>
+            <wp:docPr id="4" name="Picture 4"/>
             <wp:cNvGraphicFramePr>
               <a:graphicFrameLocks xmlns:a="http://schemas.openxmlformats.org/drawingml/2006/main" noChangeAspect="1"/>
             </wp:cNvGraphicFramePr>
@@ -307,7 +694,7 @@
                   <pic:spPr>
                     <a:xfrm>
                       <a:off x="0" y="0"/>
-                      <a:ext cx="5344271" cy="1047896"/>
+                      <a:ext cx="5731510" cy="3317240"/>
                     </a:xfrm>
                     <a:prstGeom prst="rect">
                       <a:avLst/>
@@ -321,15 +708,36 @@
       </w:r>
     </w:p>
     <w:p>
-      <w:r>
-        <w:rPr>
+      <w:pPr>
+        <w:jc w:val="center"/>
+        <w:rPr>
+          <w:rFonts w:ascii="Times New Roman" w:hAnsi="Times New Roman" w:cs="Times New Roman"/>
+        </w:rPr>
+      </w:pPr>
+      <w:r>
+        <w:rPr>
+          <w:rFonts w:ascii="Times New Roman" w:hAnsi="Times New Roman" w:cs="Times New Roman"/>
+        </w:rPr>
+        <w:t>Enabling IPv6 mode</w:t>
+      </w:r>
+    </w:p>
+    <w:p>
+      <w:pPr>
+        <w:rPr>
+          <w:rFonts w:ascii="Times New Roman" w:hAnsi="Times New Roman" w:cs="Times New Roman"/>
+        </w:rPr>
+      </w:pPr>
+      <w:r>
+        <w:rPr>
+          <w:rFonts w:ascii="Times New Roman" w:hAnsi="Times New Roman" w:cs="Times New Roman"/>
           <w:noProof/>
         </w:rPr>
+        <w:lastRenderedPageBreak/>
         <w:drawing>
-          <wp:inline distT="0" distB="0" distL="0" distR="0" wp14:anchorId="2ABD33C3" wp14:editId="377778F0">
-            <wp:extent cx="5601482" cy="1476581"/>
-            <wp:effectExtent l="0" t="0" r="0" b="9525"/>
-            <wp:docPr id="8" name="Picture 8"/>
+          <wp:inline distT="0" distB="0" distL="0" distR="0" wp14:anchorId="382A2C73" wp14:editId="684D94C6">
+            <wp:extent cx="5731510" cy="4731385"/>
+            <wp:effectExtent l="0" t="0" r="2540" b="0"/>
+            <wp:docPr id="5" name="Picture 5"/>
             <wp:cNvGraphicFramePr>
               <a:graphicFrameLocks xmlns:a="http://schemas.openxmlformats.org/drawingml/2006/main" noChangeAspect="1"/>
             </wp:cNvGraphicFramePr>
@@ -349,7 +757,7 @@
                   <pic:spPr>
                     <a:xfrm>
                       <a:off x="0" y="0"/>
-                      <a:ext cx="5601482" cy="1476581"/>
+                      <a:ext cx="5731510" cy="4731385"/>
                     </a:xfrm>
                     <a:prstGeom prst="rect">
                       <a:avLst/>
@@ -363,15 +771,21 @@
       </w:r>
     </w:p>
     <w:p>
-      <w:r>
-        <w:rPr>
+      <w:pPr>
+        <w:rPr>
+          <w:rFonts w:ascii="Times New Roman" w:hAnsi="Times New Roman" w:cs="Times New Roman"/>
+        </w:rPr>
+      </w:pPr>
+      <w:r>
+        <w:rPr>
+          <w:rFonts w:ascii="Times New Roman" w:hAnsi="Times New Roman" w:cs="Times New Roman"/>
           <w:noProof/>
         </w:rPr>
         <w:drawing>
-          <wp:inline distT="0" distB="0" distL="0" distR="0" wp14:anchorId="7B01EB77" wp14:editId="6179B15F">
-            <wp:extent cx="5731510" cy="3227705"/>
-            <wp:effectExtent l="0" t="0" r="2540" b="0"/>
-            <wp:docPr id="9" name="Picture 9"/>
+          <wp:inline distT="0" distB="0" distL="0" distR="0" wp14:anchorId="17D71EB6" wp14:editId="362DC963">
+            <wp:extent cx="5731510" cy="3213735"/>
+            <wp:effectExtent l="0" t="0" r="2540" b="5715"/>
+            <wp:docPr id="6" name="Picture 6"/>
             <wp:cNvGraphicFramePr>
               <a:graphicFrameLocks xmlns:a="http://schemas.openxmlformats.org/drawingml/2006/main" noChangeAspect="1"/>
             </wp:cNvGraphicFramePr>
@@ -391,7 +805,7 @@
                   <pic:spPr>
                     <a:xfrm>
                       <a:off x="0" y="0"/>
-                      <a:ext cx="5731510" cy="3227705"/>
+                      <a:ext cx="5731510" cy="3213735"/>
                     </a:xfrm>
                     <a:prstGeom prst="rect">
                       <a:avLst/>
@@ -405,16 +819,36 @@
       </w:r>
     </w:p>
     <w:p>
-      <w:r>
-        <w:rPr>
+      <w:pPr>
+        <w:jc w:val="center"/>
+        <w:rPr>
+          <w:rFonts w:ascii="Times New Roman" w:hAnsi="Times New Roman" w:cs="Times New Roman"/>
+        </w:rPr>
+      </w:pPr>
+      <w:r>
+        <w:rPr>
+          <w:rFonts w:ascii="Times New Roman" w:hAnsi="Times New Roman" w:cs="Times New Roman"/>
+        </w:rPr>
+        <w:t>Assigning IPv6 Address 2001::01/64 to the if-port-1 interface</w:t>
+      </w:r>
+    </w:p>
+    <w:p>
+      <w:pPr>
+        <w:rPr>
+          <w:rFonts w:ascii="Times New Roman" w:hAnsi="Times New Roman" w:cs="Times New Roman"/>
+        </w:rPr>
+      </w:pPr>
+      <w:r>
+        <w:rPr>
+          <w:rFonts w:ascii="Times New Roman" w:hAnsi="Times New Roman" w:cs="Times New Roman"/>
           <w:noProof/>
         </w:rPr>
         <w:lastRenderedPageBreak/>
         <w:drawing>
-          <wp:inline distT="0" distB="0" distL="0" distR="0" wp14:anchorId="5E36600E" wp14:editId="19881013">
-            <wp:extent cx="5731510" cy="4474210"/>
-            <wp:effectExtent l="0" t="0" r="2540" b="2540"/>
-            <wp:docPr id="10" name="Picture 10"/>
+          <wp:inline distT="0" distB="0" distL="0" distR="0" wp14:anchorId="007DCDF1" wp14:editId="75525184">
+            <wp:extent cx="5344271" cy="1047896"/>
+            <wp:effectExtent l="0" t="0" r="8890" b="0"/>
+            <wp:docPr id="7" name="Picture 7"/>
             <wp:cNvGraphicFramePr>
               <a:graphicFrameLocks xmlns:a="http://schemas.openxmlformats.org/drawingml/2006/main" noChangeAspect="1"/>
             </wp:cNvGraphicFramePr>
@@ -434,7 +868,7 @@
                   <pic:spPr>
                     <a:xfrm>
                       <a:off x="0" y="0"/>
-                      <a:ext cx="5731510" cy="4474210"/>
+                      <a:ext cx="5344271" cy="1047896"/>
                     </a:xfrm>
                     <a:prstGeom prst="rect">
                       <a:avLst/>
@@ -448,12 +882,21 @@
       </w:r>
     </w:p>
     <w:p>
-      <w:r>
+      <w:pPr>
+        <w:rPr>
+          <w:rFonts w:ascii="Times New Roman" w:hAnsi="Times New Roman" w:cs="Times New Roman"/>
+        </w:rPr>
+      </w:pPr>
+      <w:r>
+        <w:rPr>
+          <w:rFonts w:ascii="Times New Roman" w:hAnsi="Times New Roman" w:cs="Times New Roman"/>
+          <w:noProof/>
+        </w:rPr>
         <w:drawing>
-          <wp:inline distT="0" distB="0" distL="0" distR="0" wp14:anchorId="2FF9EF95" wp14:editId="1C01E401">
-            <wp:extent cx="5731510" cy="3223895"/>
-            <wp:effectExtent l="0" t="0" r="2540" b="0"/>
-            <wp:docPr id="16" name="Picture 16"/>
+          <wp:inline distT="0" distB="0" distL="0" distR="0" wp14:anchorId="2ABD33C3" wp14:editId="377778F0">
+            <wp:extent cx="5601482" cy="1476581"/>
+            <wp:effectExtent l="0" t="0" r="0" b="9525"/>
+            <wp:docPr id="8" name="Picture 8"/>
             <wp:cNvGraphicFramePr>
               <a:graphicFrameLocks xmlns:a="http://schemas.openxmlformats.org/drawingml/2006/main" noChangeAspect="1"/>
             </wp:cNvGraphicFramePr>
@@ -473,7 +916,7 @@
                   <pic:spPr>
                     <a:xfrm>
                       <a:off x="0" y="0"/>
-                      <a:ext cx="5731510" cy="3223895"/>
+                      <a:ext cx="5601482" cy="1476581"/>
                     </a:xfrm>
                     <a:prstGeom prst="rect">
                       <a:avLst/>
@@ -486,23 +929,36 @@
         </w:drawing>
       </w:r>
     </w:p>
-    <w:p/>
-    <w:p>
-      <w:r>
-        <w:t>Router 2</w:t>
-      </w:r>
-    </w:p>
-    <w:p>
-      <w:r>
-        <w:rPr>
+    <w:p>
+      <w:pPr>
+        <w:jc w:val="center"/>
+        <w:rPr>
+          <w:rFonts w:ascii="Times New Roman" w:hAnsi="Times New Roman" w:cs="Times New Roman"/>
+        </w:rPr>
+      </w:pPr>
+      <w:r>
+        <w:rPr>
+          <w:rFonts w:ascii="Times New Roman" w:hAnsi="Times New Roman" w:cs="Times New Roman"/>
+        </w:rPr>
+        <w:t>Assigning IPv6 address of 2002::01/64 for the if-port-2 interface</w:t>
+      </w:r>
+    </w:p>
+    <w:p>
+      <w:pPr>
+        <w:rPr>
+          <w:rFonts w:ascii="Times New Roman" w:hAnsi="Times New Roman" w:cs="Times New Roman"/>
+        </w:rPr>
+      </w:pPr>
+      <w:r>
+        <w:rPr>
+          <w:rFonts w:ascii="Times New Roman" w:hAnsi="Times New Roman" w:cs="Times New Roman"/>
           <w:noProof/>
         </w:rPr>
-        <w:lastRenderedPageBreak/>
         <w:drawing>
-          <wp:inline distT="0" distB="0" distL="0" distR="0" wp14:anchorId="3D0DDC14" wp14:editId="0BAF77AD">
-            <wp:extent cx="5731510" cy="2700020"/>
-            <wp:effectExtent l="0" t="0" r="2540" b="5080"/>
-            <wp:docPr id="13" name="Picture 13"/>
+          <wp:inline distT="0" distB="0" distL="0" distR="0" wp14:anchorId="7B01EB77" wp14:editId="6179B15F">
+            <wp:extent cx="5731510" cy="3227705"/>
+            <wp:effectExtent l="0" t="0" r="2540" b="0"/>
+            <wp:docPr id="9" name="Picture 9"/>
             <wp:cNvGraphicFramePr>
               <a:graphicFrameLocks xmlns:a="http://schemas.openxmlformats.org/drawingml/2006/main" noChangeAspect="1"/>
             </wp:cNvGraphicFramePr>
@@ -522,7 +978,7 @@
                   <pic:spPr>
                     <a:xfrm>
                       <a:off x="0" y="0"/>
-                      <a:ext cx="5731510" cy="2700020"/>
+                      <a:ext cx="5731510" cy="3227705"/>
                     </a:xfrm>
                     <a:prstGeom prst="rect">
                       <a:avLst/>
@@ -535,17 +991,37 @@
         </w:drawing>
       </w:r>
     </w:p>
-    <w:p/>
-    <w:p>
-      <w:r>
-        <w:rPr>
+    <w:p>
+      <w:pPr>
+        <w:jc w:val="center"/>
+        <w:rPr>
+          <w:rFonts w:ascii="Times New Roman" w:hAnsi="Times New Roman" w:cs="Times New Roman"/>
+        </w:rPr>
+      </w:pPr>
+      <w:r>
+        <w:rPr>
+          <w:rFonts w:ascii="Times New Roman" w:hAnsi="Times New Roman" w:cs="Times New Roman"/>
+        </w:rPr>
+        <w:t>Full interface configuration</w:t>
+      </w:r>
+    </w:p>
+    <w:p>
+      <w:pPr>
+        <w:rPr>
+          <w:rFonts w:ascii="Times New Roman" w:hAnsi="Times New Roman" w:cs="Times New Roman"/>
+        </w:rPr>
+      </w:pPr>
+      <w:r>
+        <w:rPr>
+          <w:rFonts w:ascii="Times New Roman" w:hAnsi="Times New Roman" w:cs="Times New Roman"/>
           <w:noProof/>
         </w:rPr>
+        <w:lastRenderedPageBreak/>
         <w:drawing>
-          <wp:inline distT="0" distB="0" distL="0" distR="0" wp14:anchorId="2E8F183E" wp14:editId="76026058">
-            <wp:extent cx="5731510" cy="3223895"/>
-            <wp:effectExtent l="0" t="0" r="2540" b="0"/>
-            <wp:docPr id="14" name="Picture 14"/>
+          <wp:inline distT="0" distB="0" distL="0" distR="0" wp14:anchorId="5E36600E" wp14:editId="19881013">
+            <wp:extent cx="5731510" cy="4474210"/>
+            <wp:effectExtent l="0" t="0" r="2540" b="2540"/>
+            <wp:docPr id="10" name="Picture 10"/>
             <wp:cNvGraphicFramePr>
               <a:graphicFrameLocks xmlns:a="http://schemas.openxmlformats.org/drawingml/2006/main" noChangeAspect="1"/>
             </wp:cNvGraphicFramePr>
@@ -565,7 +1041,7 @@
                   <pic:spPr>
                     <a:xfrm>
                       <a:off x="0" y="0"/>
-                      <a:ext cx="5731510" cy="3223895"/>
+                      <a:ext cx="5731510" cy="4474210"/>
                     </a:xfrm>
                     <a:prstGeom prst="rect">
                       <a:avLst/>
@@ -579,16 +1055,49 @@
       </w:r>
     </w:p>
     <w:p>
-      <w:r>
-        <w:rPr>
+      <w:pPr>
+        <w:jc w:val="center"/>
+        <w:rPr>
+          <w:rFonts w:ascii="Times New Roman" w:hAnsi="Times New Roman" w:cs="Times New Roman"/>
+        </w:rPr>
+      </w:pPr>
+      <w:r>
+        <w:rPr>
+          <w:rFonts w:ascii="Times New Roman" w:hAnsi="Times New Roman" w:cs="Times New Roman"/>
+        </w:rPr>
+        <w:t xml:space="preserve">Configuring a static route to reach 2003::00/64 </w:t>
+      </w:r>
+      <w:proofErr w:type="gramStart"/>
+      <w:r>
+        <w:rPr>
+          <w:rFonts w:ascii="Times New Roman" w:hAnsi="Times New Roman" w:cs="Times New Roman"/>
+        </w:rPr>
+        <w:t>network(</w:t>
+      </w:r>
+      <w:proofErr w:type="gramEnd"/>
+      <w:r>
+        <w:rPr>
+          <w:rFonts w:ascii="Times New Roman" w:hAnsi="Times New Roman" w:cs="Times New Roman"/>
+        </w:rPr>
+        <w:t>Bob) with gateway as 2002::02(Router 2)</w:t>
+      </w:r>
+    </w:p>
+    <w:p>
+      <w:pPr>
+        <w:rPr>
+          <w:rFonts w:ascii="Times New Roman" w:hAnsi="Times New Roman" w:cs="Times New Roman"/>
+        </w:rPr>
+      </w:pPr>
+      <w:r>
+        <w:rPr>
+          <w:rFonts w:ascii="Times New Roman" w:hAnsi="Times New Roman" w:cs="Times New Roman"/>
           <w:noProof/>
         </w:rPr>
-        <w:lastRenderedPageBreak/>
         <w:drawing>
-          <wp:inline distT="0" distB="0" distL="0" distR="0" wp14:anchorId="769E277C" wp14:editId="09FF69FD">
-            <wp:extent cx="5731510" cy="3301365"/>
+          <wp:inline distT="0" distB="0" distL="0" distR="0" wp14:anchorId="2FF9EF95" wp14:editId="1C01E401">
+            <wp:extent cx="5731510" cy="3223895"/>
             <wp:effectExtent l="0" t="0" r="2540" b="0"/>
-            <wp:docPr id="15" name="Picture 15"/>
+            <wp:docPr id="16" name="Picture 16"/>
             <wp:cNvGraphicFramePr>
               <a:graphicFrameLocks xmlns:a="http://schemas.openxmlformats.org/drawingml/2006/main" noChangeAspect="1"/>
             </wp:cNvGraphicFramePr>
@@ -608,7 +1117,7 @@
                   <pic:spPr>
                     <a:xfrm>
                       <a:off x="0" y="0"/>
-                      <a:ext cx="5731510" cy="3301365"/>
+                      <a:ext cx="5731510" cy="3223895"/>
                     </a:xfrm>
                     <a:prstGeom prst="rect">
                       <a:avLst/>
@@ -622,12 +1131,70 @@
       </w:r>
     </w:p>
     <w:p>
-      <w:r>
+      <w:pPr>
+        <w:jc w:val="center"/>
+        <w:rPr>
+          <w:rFonts w:ascii="Times New Roman" w:hAnsi="Times New Roman" w:cs="Times New Roman"/>
+        </w:rPr>
+      </w:pPr>
+      <w:r>
+        <w:rPr>
+          <w:rFonts w:ascii="Times New Roman" w:hAnsi="Times New Roman" w:cs="Times New Roman"/>
+        </w:rPr>
+        <w:t>Routing table entries as seen above</w:t>
+      </w:r>
+    </w:p>
+    <w:p>
+      <w:pPr>
+        <w:jc w:val="center"/>
+        <w:rPr>
+          <w:rFonts w:ascii="Times New Roman" w:hAnsi="Times New Roman" w:cs="Times New Roman"/>
+        </w:rPr>
+      </w:pPr>
+    </w:p>
+    <w:p>
+      <w:pPr>
+        <w:pStyle w:val="ListParagraph"/>
+        <w:numPr>
+          <w:ilvl w:val="0"/>
+          <w:numId w:val="1"/>
+        </w:numPr>
+        <w:rPr>
+          <w:rFonts w:ascii="Times New Roman" w:hAnsi="Times New Roman" w:cs="Times New Roman"/>
+          <w:b/>
+          <w:bCs/>
+          <w:sz w:val="28"/>
+          <w:szCs w:val="28"/>
+        </w:rPr>
+      </w:pPr>
+      <w:r>
+        <w:rPr>
+          <w:rFonts w:ascii="Times New Roman" w:hAnsi="Times New Roman" w:cs="Times New Roman"/>
+          <w:b/>
+          <w:bCs/>
+          <w:sz w:val="28"/>
+          <w:szCs w:val="28"/>
+        </w:rPr>
+        <w:lastRenderedPageBreak/>
+        <w:t>Router 2 configuration</w:t>
+      </w:r>
+    </w:p>
+    <w:p>
+      <w:pPr>
+        <w:rPr>
+          <w:rFonts w:ascii="Times New Roman" w:hAnsi="Times New Roman" w:cs="Times New Roman"/>
+        </w:rPr>
+      </w:pPr>
+      <w:r>
+        <w:rPr>
+          <w:rFonts w:ascii="Times New Roman" w:hAnsi="Times New Roman" w:cs="Times New Roman"/>
+          <w:noProof/>
+        </w:rPr>
         <w:drawing>
-          <wp:inline distT="0" distB="0" distL="0" distR="0" wp14:anchorId="15BFC8EC" wp14:editId="2F8F0ACD">
-            <wp:extent cx="5731510" cy="3223895"/>
-            <wp:effectExtent l="0" t="0" r="2540" b="0"/>
-            <wp:docPr id="17" name="Picture 17"/>
+          <wp:inline distT="0" distB="0" distL="0" distR="0" wp14:anchorId="3D0DDC14" wp14:editId="0BAF77AD">
+            <wp:extent cx="5731510" cy="2700020"/>
+            <wp:effectExtent l="0" t="0" r="2540" b="5080"/>
+            <wp:docPr id="13" name="Picture 13"/>
             <wp:cNvGraphicFramePr>
               <a:graphicFrameLocks xmlns:a="http://schemas.openxmlformats.org/drawingml/2006/main" noChangeAspect="1"/>
             </wp:cNvGraphicFramePr>
@@ -647,7 +1214,7 @@
                   <pic:spPr>
                     <a:xfrm>
                       <a:off x="0" y="0"/>
-                      <a:ext cx="5731510" cy="3223895"/>
+                      <a:ext cx="5731510" cy="2700020"/>
                     </a:xfrm>
                     <a:prstGeom prst="rect">
                       <a:avLst/>
@@ -661,17 +1228,41 @@
       </w:r>
     </w:p>
     <w:p>
-      <w:r>
-        <w:t>12</w:t>
-      </w:r>
-    </w:p>
-    <w:p>
-      <w:r>
+      <w:pPr>
+        <w:rPr>
+          <w:rFonts w:ascii="Times New Roman" w:hAnsi="Times New Roman" w:cs="Times New Roman"/>
+        </w:rPr>
+      </w:pPr>
+      <w:r>
+        <w:rPr>
+          <w:rFonts w:ascii="Times New Roman" w:hAnsi="Times New Roman" w:cs="Times New Roman"/>
+        </w:rPr>
+        <w:t xml:space="preserve">Assigning IPv6 address 2003::01/64 to interface if-port-1 and </w:t>
+      </w:r>
+      <w:r>
+        <w:rPr>
+          <w:rFonts w:ascii="Times New Roman" w:hAnsi="Times New Roman" w:cs="Times New Roman"/>
+        </w:rPr>
+        <w:t>2002::02/64 to interface if-port-2</w:t>
+      </w:r>
+    </w:p>
+    <w:p>
+      <w:pPr>
+        <w:rPr>
+          <w:rFonts w:ascii="Times New Roman" w:hAnsi="Times New Roman" w:cs="Times New Roman"/>
+          <w:noProof/>
+        </w:rPr>
+      </w:pPr>
+      <w:r>
+        <w:rPr>
+          <w:rFonts w:ascii="Times New Roman" w:hAnsi="Times New Roman" w:cs="Times New Roman"/>
+          <w:noProof/>
+        </w:rPr>
         <w:drawing>
-          <wp:inline distT="0" distB="0" distL="0" distR="0" wp14:anchorId="776D4D73" wp14:editId="5E3CE1DB">
-            <wp:extent cx="5731510" cy="1663065"/>
+          <wp:inline distT="0" distB="0" distL="0" distR="0" wp14:anchorId="2E8F183E" wp14:editId="76026058">
+            <wp:extent cx="5731510" cy="3223895"/>
             <wp:effectExtent l="0" t="0" r="2540" b="0"/>
-            <wp:docPr id="21" name="Picture 21"/>
+            <wp:docPr id="14" name="Picture 14"/>
             <wp:cNvGraphicFramePr>
               <a:graphicFrameLocks xmlns:a="http://schemas.openxmlformats.org/drawingml/2006/main" noChangeAspect="1"/>
             </wp:cNvGraphicFramePr>
@@ -691,7 +1282,7 @@
                   <pic:spPr>
                     <a:xfrm>
                       <a:off x="0" y="0"/>
-                      <a:ext cx="5731510" cy="1663065"/>
+                      <a:ext cx="5731510" cy="3223895"/>
                     </a:xfrm>
                     <a:prstGeom prst="rect">
                       <a:avLst/>
@@ -705,18 +1296,45 @@
       </w:r>
     </w:p>
     <w:p>
-      <w:r>
+      <w:pPr>
+        <w:jc w:val="center"/>
+        <w:rPr>
+          <w:rFonts w:ascii="Times New Roman" w:hAnsi="Times New Roman" w:cs="Times New Roman"/>
+          <w:noProof/>
+        </w:rPr>
+      </w:pPr>
+      <w:r>
+        <w:rPr>
+          <w:rFonts w:ascii="Times New Roman" w:hAnsi="Times New Roman" w:cs="Times New Roman"/>
+          <w:noProof/>
+        </w:rPr>
+        <w:t>Static route to reach 2001::00/64 network(Alice) with gateway as 2002::01(Router-1)</w:t>
+      </w:r>
+    </w:p>
+    <w:p>
+      <w:pPr>
+        <w:rPr>
+          <w:rFonts w:ascii="Times New Roman" w:hAnsi="Times New Roman" w:cs="Times New Roman"/>
+        </w:rPr>
+      </w:pPr>
+    </w:p>
+    <w:p>
+      <w:pPr>
+        <w:rPr>
+          <w:rFonts w:ascii="Times New Roman" w:hAnsi="Times New Roman" w:cs="Times New Roman"/>
+        </w:rPr>
+      </w:pPr>
+      <w:r>
+        <w:rPr>
+          <w:rFonts w:ascii="Times New Roman" w:hAnsi="Times New Roman" w:cs="Times New Roman"/>
+          <w:noProof/>
+        </w:rPr>
         <w:lastRenderedPageBreak/>
-        <w:t>13</w:t>
-      </w:r>
-    </w:p>
-    <w:p>
-      <w:r>
         <w:drawing>
-          <wp:inline distT="0" distB="0" distL="0" distR="0" wp14:anchorId="481BC0F8" wp14:editId="0CA7C9ED">
-            <wp:extent cx="5731510" cy="3223895"/>
+          <wp:inline distT="0" distB="0" distL="0" distR="0" wp14:anchorId="769E277C" wp14:editId="09FF69FD">
+            <wp:extent cx="5731510" cy="3301365"/>
             <wp:effectExtent l="0" t="0" r="2540" b="0"/>
-            <wp:docPr id="19" name="Picture 19"/>
+            <wp:docPr id="15" name="Picture 15"/>
             <wp:cNvGraphicFramePr>
               <a:graphicFrameLocks xmlns:a="http://schemas.openxmlformats.org/drawingml/2006/main" noChangeAspect="1"/>
             </wp:cNvGraphicFramePr>
@@ -736,7 +1354,7 @@
                   <pic:spPr>
                     <a:xfrm>
                       <a:off x="0" y="0"/>
-                      <a:ext cx="5731510" cy="3223895"/>
+                      <a:ext cx="5731510" cy="3301365"/>
                     </a:xfrm>
                     <a:prstGeom prst="rect">
                       <a:avLst/>
@@ -748,12 +1366,23 @@
           </wp:inline>
         </w:drawing>
       </w:r>
-      <w:r>
+    </w:p>
+    <w:p>
+      <w:pPr>
+        <w:rPr>
+          <w:rFonts w:ascii="Times New Roman" w:hAnsi="Times New Roman" w:cs="Times New Roman"/>
+        </w:rPr>
+      </w:pPr>
+      <w:r>
+        <w:rPr>
+          <w:rFonts w:ascii="Times New Roman" w:hAnsi="Times New Roman" w:cs="Times New Roman"/>
+          <w:noProof/>
+        </w:rPr>
         <w:drawing>
-          <wp:inline distT="0" distB="0" distL="0" distR="0" wp14:anchorId="6CD616AC" wp14:editId="5AFF987A">
+          <wp:inline distT="0" distB="0" distL="0" distR="0" wp14:anchorId="15BFC8EC" wp14:editId="2F8F0ACD">
             <wp:extent cx="5731510" cy="3223895"/>
             <wp:effectExtent l="0" t="0" r="2540" b="0"/>
-            <wp:docPr id="18" name="Picture 18"/>
+            <wp:docPr id="17" name="Picture 17"/>
             <wp:cNvGraphicFramePr>
               <a:graphicFrameLocks xmlns:a="http://schemas.openxmlformats.org/drawingml/2006/main" noChangeAspect="1"/>
             </wp:cNvGraphicFramePr>
@@ -787,18 +1416,97 @@
       </w:r>
     </w:p>
     <w:p>
-      <w:r>
-        <w:t>14</w:t>
-      </w:r>
-    </w:p>
-    <w:p>
-      <w:r>
+      <w:pPr>
+        <w:jc w:val="center"/>
+        <w:rPr>
+          <w:rFonts w:ascii="Times New Roman" w:hAnsi="Times New Roman" w:cs="Times New Roman"/>
+        </w:rPr>
+      </w:pPr>
+      <w:r>
+        <w:rPr>
+          <w:rFonts w:ascii="Times New Roman" w:hAnsi="Times New Roman" w:cs="Times New Roman"/>
+        </w:rPr>
+        <w:t>Final routing table</w:t>
+      </w:r>
+    </w:p>
+    <w:p>
+      <w:pPr>
+        <w:rPr>
+          <w:rFonts w:ascii="Times New Roman" w:hAnsi="Times New Roman" w:cs="Times New Roman"/>
+          <w:b/>
+          <w:bCs/>
+          <w:sz w:val="28"/>
+          <w:szCs w:val="28"/>
+        </w:rPr>
+      </w:pPr>
+    </w:p>
+    <w:p>
+      <w:pPr>
+        <w:pStyle w:val="ListParagraph"/>
+        <w:numPr>
+          <w:ilvl w:val="0"/>
+          <w:numId w:val="1"/>
+        </w:numPr>
+        <w:rPr>
+          <w:rFonts w:ascii="Times New Roman" w:hAnsi="Times New Roman" w:cs="Times New Roman"/>
+          <w:b/>
+          <w:bCs/>
+          <w:sz w:val="28"/>
+          <w:szCs w:val="28"/>
+        </w:rPr>
+      </w:pPr>
+      <w:r>
+        <w:rPr>
+          <w:rFonts w:ascii="Times New Roman" w:hAnsi="Times New Roman" w:cs="Times New Roman"/>
+          <w:b/>
+          <w:bCs/>
+          <w:sz w:val="28"/>
+          <w:szCs w:val="28"/>
+        </w:rPr>
+        <w:t xml:space="preserve">Ping Command and </w:t>
+      </w:r>
+      <w:proofErr w:type="spellStart"/>
+      <w:r>
+        <w:rPr>
+          <w:rFonts w:ascii="Times New Roman" w:hAnsi="Times New Roman" w:cs="Times New Roman"/>
+          <w:b/>
+          <w:bCs/>
+          <w:sz w:val="28"/>
+          <w:szCs w:val="28"/>
+        </w:rPr>
+        <w:t>Tracepath</w:t>
+      </w:r>
+      <w:proofErr w:type="spellEnd"/>
+    </w:p>
+    <w:p>
+      <w:pPr>
+        <w:rPr>
+          <w:rFonts w:ascii="Times New Roman" w:hAnsi="Times New Roman" w:cs="Times New Roman"/>
+        </w:rPr>
+      </w:pPr>
+      <w:r>
+        <w:rPr>
+          <w:rFonts w:ascii="Times New Roman" w:hAnsi="Times New Roman" w:cs="Times New Roman"/>
+        </w:rPr>
+        <w:t xml:space="preserve">Successful ping requests can be sent from Alice to Bob workstations as shown below. </w:t>
+      </w:r>
+    </w:p>
+    <w:p>
+      <w:pPr>
+        <w:rPr>
+          <w:rFonts w:ascii="Times New Roman" w:hAnsi="Times New Roman" w:cs="Times New Roman"/>
+        </w:rPr>
+      </w:pPr>
+      <w:r>
+        <w:rPr>
+          <w:rFonts w:ascii="Times New Roman" w:hAnsi="Times New Roman" w:cs="Times New Roman"/>
+        </w:rPr>
         <w:lastRenderedPageBreak/>
         <w:drawing>
-          <wp:inline distT="0" distB="0" distL="0" distR="0" wp14:anchorId="535262AB" wp14:editId="1B6CD2A7">
-            <wp:extent cx="5731510" cy="3066415"/>
-            <wp:effectExtent l="0" t="0" r="2540" b="635"/>
-            <wp:docPr id="20" name="Picture 20"/>
+          <wp:inline distT="0" distB="0" distL="0" distR="0" wp14:anchorId="1E6DFBEE" wp14:editId="3E1FAAC7">
+            <wp:extent cx="5731510" cy="3656330"/>
+            <wp:effectExtent l="0" t="0" r="2540" b="1270"/>
+            <wp:docPr id="11" name="Picture 11"/>
             <wp:cNvGraphicFramePr>
               <a:graphicFrameLocks xmlns:a="http://schemas.openxmlformats.org/drawingml/2006/main" noChangeAspect="1"/>
             </wp:cNvGraphicFramePr>
@@ -818,6 +1526,343 @@
                   <pic:spPr>
                     <a:xfrm>
                       <a:off x="0" y="0"/>
+                      <a:ext cx="5731510" cy="3656330"/>
+                    </a:xfrm>
+                    <a:prstGeom prst="rect">
+                      <a:avLst/>
+                    </a:prstGeom>
+                  </pic:spPr>
+                </pic:pic>
+              </a:graphicData>
+            </a:graphic>
+          </wp:inline>
+        </w:drawing>
+      </w:r>
+    </w:p>
+    <w:p>
+      <w:pPr>
+        <w:rPr>
+          <w:rFonts w:ascii="Times New Roman" w:hAnsi="Times New Roman" w:cs="Times New Roman"/>
+        </w:rPr>
+      </w:pPr>
+      <w:proofErr w:type="gramStart"/>
+      <w:r>
+        <w:rPr>
+          <w:rFonts w:ascii="Times New Roman" w:hAnsi="Times New Roman" w:cs="Times New Roman"/>
+        </w:rPr>
+        <w:t>Similarly</w:t>
+      </w:r>
+      <w:proofErr w:type="gramEnd"/>
+      <w:r>
+        <w:rPr>
+          <w:rFonts w:ascii="Times New Roman" w:hAnsi="Times New Roman" w:cs="Times New Roman"/>
+        </w:rPr>
+        <w:t xml:space="preserve"> for </w:t>
+      </w:r>
+      <w:proofErr w:type="spellStart"/>
+      <w:r>
+        <w:rPr>
+          <w:rFonts w:ascii="Times New Roman" w:hAnsi="Times New Roman" w:cs="Times New Roman"/>
+        </w:rPr>
+        <w:t>tracepath</w:t>
+      </w:r>
+      <w:proofErr w:type="spellEnd"/>
+    </w:p>
+    <w:p>
+      <w:pPr>
+        <w:jc w:val="center"/>
+        <w:rPr>
+          <w:rFonts w:ascii="Times New Roman" w:hAnsi="Times New Roman" w:cs="Times New Roman"/>
+        </w:rPr>
+      </w:pPr>
+      <w:r>
+        <w:rPr>
+          <w:rFonts w:ascii="Times New Roman" w:hAnsi="Times New Roman" w:cs="Times New Roman"/>
+        </w:rPr>
+        <w:drawing>
+          <wp:inline distT="0" distB="0" distL="0" distR="0" wp14:anchorId="3760857F" wp14:editId="0CEE3274">
+            <wp:extent cx="4172532" cy="1505160"/>
+            <wp:effectExtent l="0" t="0" r="0" b="0"/>
+            <wp:docPr id="12" name="Picture 12"/>
+            <wp:cNvGraphicFramePr>
+              <a:graphicFrameLocks xmlns:a="http://schemas.openxmlformats.org/drawingml/2006/main" noChangeAspect="1"/>
+            </wp:cNvGraphicFramePr>
+            <a:graphic xmlns:a="http://schemas.openxmlformats.org/drawingml/2006/main">
+              <a:graphicData uri="http://schemas.openxmlformats.org/drawingml/2006/picture">
+                <pic:pic xmlns:pic="http://schemas.openxmlformats.org/drawingml/2006/picture">
+                  <pic:nvPicPr>
+                    <pic:cNvPr id="1" name=""/>
+                    <pic:cNvPicPr/>
+                  </pic:nvPicPr>
+                  <pic:blipFill>
+                    <a:blip r:embed="rId23"/>
+                    <a:stretch>
+                      <a:fillRect/>
+                    </a:stretch>
+                  </pic:blipFill>
+                  <pic:spPr>
+                    <a:xfrm>
+                      <a:off x="0" y="0"/>
+                      <a:ext cx="4172532" cy="1505160"/>
+                    </a:xfrm>
+                    <a:prstGeom prst="rect">
+                      <a:avLst/>
+                    </a:prstGeom>
+                  </pic:spPr>
+                </pic:pic>
+              </a:graphicData>
+            </a:graphic>
+          </wp:inline>
+        </w:drawing>
+      </w:r>
+    </w:p>
+    <w:p>
+      <w:pPr>
+        <w:rPr>
+          <w:rFonts w:ascii="Times New Roman" w:hAnsi="Times New Roman" w:cs="Times New Roman"/>
+        </w:rPr>
+      </w:pPr>
+    </w:p>
+    <w:p>
+      <w:pPr>
+        <w:rPr>
+          <w:rFonts w:ascii="Times New Roman" w:hAnsi="Times New Roman" w:cs="Times New Roman"/>
+          <w:b/>
+          <w:bCs/>
+          <w:sz w:val="28"/>
+          <w:szCs w:val="28"/>
+        </w:rPr>
+      </w:pPr>
+      <w:r>
+        <w:rPr>
+          <w:rFonts w:ascii="Times New Roman" w:hAnsi="Times New Roman" w:cs="Times New Roman"/>
+          <w:b/>
+          <w:bCs/>
+          <w:sz w:val="28"/>
+          <w:szCs w:val="28"/>
+        </w:rPr>
+        <w:t>6. NDP table on Router -1</w:t>
+      </w:r>
+    </w:p>
+    <w:p>
+      <w:pPr>
+        <w:jc w:val="center"/>
+        <w:rPr>
+          <w:rFonts w:ascii="Times New Roman" w:hAnsi="Times New Roman" w:cs="Times New Roman"/>
+        </w:rPr>
+      </w:pPr>
+      <w:r>
+        <w:rPr>
+          <w:rFonts w:ascii="Times New Roman" w:hAnsi="Times New Roman" w:cs="Times New Roman"/>
+          <w:noProof/>
+        </w:rPr>
+        <w:drawing>
+          <wp:inline distT="0" distB="0" distL="0" distR="0" wp14:anchorId="776D4D73" wp14:editId="5E3CE1DB">
+            <wp:extent cx="5731510" cy="1663065"/>
+            <wp:effectExtent l="0" t="0" r="2540" b="0"/>
+            <wp:docPr id="21" name="Picture 21"/>
+            <wp:cNvGraphicFramePr>
+              <a:graphicFrameLocks xmlns:a="http://schemas.openxmlformats.org/drawingml/2006/main" noChangeAspect="1"/>
+            </wp:cNvGraphicFramePr>
+            <a:graphic xmlns:a="http://schemas.openxmlformats.org/drawingml/2006/main">
+              <a:graphicData uri="http://schemas.openxmlformats.org/drawingml/2006/picture">
+                <pic:pic xmlns:pic="http://schemas.openxmlformats.org/drawingml/2006/picture">
+                  <pic:nvPicPr>
+                    <pic:cNvPr id="1" name=""/>
+                    <pic:cNvPicPr/>
+                  </pic:nvPicPr>
+                  <pic:blipFill>
+                    <a:blip r:embed="rId24"/>
+                    <a:stretch>
+                      <a:fillRect/>
+                    </a:stretch>
+                  </pic:blipFill>
+                  <pic:spPr>
+                    <a:xfrm>
+                      <a:off x="0" y="0"/>
+                      <a:ext cx="5731510" cy="1663065"/>
+                    </a:xfrm>
+                    <a:prstGeom prst="rect">
+                      <a:avLst/>
+                    </a:prstGeom>
+                  </pic:spPr>
+                </pic:pic>
+              </a:graphicData>
+            </a:graphic>
+          </wp:inline>
+        </w:drawing>
+      </w:r>
+    </w:p>
+    <w:p>
+      <w:pPr>
+        <w:rPr>
+          <w:rFonts w:ascii="Times New Roman" w:hAnsi="Times New Roman" w:cs="Times New Roman"/>
+        </w:rPr>
+      </w:pPr>
+      <w:r>
+        <w:rPr>
+          <w:rFonts w:ascii="Times New Roman" w:hAnsi="Times New Roman" w:cs="Times New Roman"/>
+        </w:rPr>
+        <w:t xml:space="preserve">7. </w:t>
+      </w:r>
+      <w:r>
+        <w:rPr>
+          <w:rFonts w:ascii="Times New Roman" w:hAnsi="Times New Roman" w:cs="Times New Roman"/>
+          <w:b/>
+          <w:bCs/>
+          <w:sz w:val="28"/>
+          <w:szCs w:val="28"/>
+        </w:rPr>
+        <w:t>Verifying auto configured link local address on IPv6 interfaces</w:t>
+      </w:r>
+    </w:p>
+    <w:p>
+      <w:pPr>
+        <w:rPr>
+          <w:rFonts w:ascii="Times New Roman" w:hAnsi="Times New Roman" w:cs="Times New Roman"/>
+        </w:rPr>
+      </w:pPr>
+      <w:r>
+        <w:rPr>
+          <w:rFonts w:ascii="Times New Roman" w:hAnsi="Times New Roman" w:cs="Times New Roman"/>
+          <w:noProof/>
+        </w:rPr>
+        <w:lastRenderedPageBreak/>
+        <w:drawing>
+          <wp:inline distT="0" distB="0" distL="0" distR="0" wp14:anchorId="481BC0F8" wp14:editId="0CA7C9ED">
+            <wp:extent cx="5731510" cy="3223895"/>
+            <wp:effectExtent l="0" t="0" r="2540" b="0"/>
+            <wp:docPr id="19" name="Picture 19"/>
+            <wp:cNvGraphicFramePr>
+              <a:graphicFrameLocks xmlns:a="http://schemas.openxmlformats.org/drawingml/2006/main" noChangeAspect="1"/>
+            </wp:cNvGraphicFramePr>
+            <a:graphic xmlns:a="http://schemas.openxmlformats.org/drawingml/2006/main">
+              <a:graphicData uri="http://schemas.openxmlformats.org/drawingml/2006/picture">
+                <pic:pic xmlns:pic="http://schemas.openxmlformats.org/drawingml/2006/picture">
+                  <pic:nvPicPr>
+                    <pic:cNvPr id="1" name=""/>
+                    <pic:cNvPicPr/>
+                  </pic:nvPicPr>
+                  <pic:blipFill>
+                    <a:blip r:embed="rId25"/>
+                    <a:stretch>
+                      <a:fillRect/>
+                    </a:stretch>
+                  </pic:blipFill>
+                  <pic:spPr>
+                    <a:xfrm>
+                      <a:off x="0" y="0"/>
+                      <a:ext cx="5731510" cy="3223895"/>
+                    </a:xfrm>
+                    <a:prstGeom prst="rect">
+                      <a:avLst/>
+                    </a:prstGeom>
+                  </pic:spPr>
+                </pic:pic>
+              </a:graphicData>
+            </a:graphic>
+          </wp:inline>
+        </w:drawing>
+      </w:r>
+      <w:r>
+        <w:rPr>
+          <w:rFonts w:ascii="Times New Roman" w:hAnsi="Times New Roman" w:cs="Times New Roman"/>
+          <w:noProof/>
+        </w:rPr>
+        <w:drawing>
+          <wp:inline distT="0" distB="0" distL="0" distR="0" wp14:anchorId="6CD616AC" wp14:editId="5AFF987A">
+            <wp:extent cx="5731510" cy="3223895"/>
+            <wp:effectExtent l="0" t="0" r="2540" b="0"/>
+            <wp:docPr id="18" name="Picture 18"/>
+            <wp:cNvGraphicFramePr>
+              <a:graphicFrameLocks xmlns:a="http://schemas.openxmlformats.org/drawingml/2006/main" noChangeAspect="1"/>
+            </wp:cNvGraphicFramePr>
+            <a:graphic xmlns:a="http://schemas.openxmlformats.org/drawingml/2006/main">
+              <a:graphicData uri="http://schemas.openxmlformats.org/drawingml/2006/picture">
+                <pic:pic xmlns:pic="http://schemas.openxmlformats.org/drawingml/2006/picture">
+                  <pic:nvPicPr>
+                    <pic:cNvPr id="1" name=""/>
+                    <pic:cNvPicPr/>
+                  </pic:nvPicPr>
+                  <pic:blipFill>
+                    <a:blip r:embed="rId26"/>
+                    <a:stretch>
+                      <a:fillRect/>
+                    </a:stretch>
+                  </pic:blipFill>
+                  <pic:spPr>
+                    <a:xfrm>
+                      <a:off x="0" y="0"/>
+                      <a:ext cx="5731510" cy="3223895"/>
+                    </a:xfrm>
+                    <a:prstGeom prst="rect">
+                      <a:avLst/>
+                    </a:prstGeom>
+                  </pic:spPr>
+                </pic:pic>
+              </a:graphicData>
+            </a:graphic>
+          </wp:inline>
+        </w:drawing>
+      </w:r>
+    </w:p>
+    <w:p>
+      <w:pPr>
+        <w:rPr>
+          <w:rFonts w:ascii="Times New Roman" w:hAnsi="Times New Roman" w:cs="Times New Roman"/>
+          <w:b/>
+          <w:bCs/>
+          <w:sz w:val="28"/>
+          <w:szCs w:val="28"/>
+        </w:rPr>
+      </w:pPr>
+      <w:r>
+        <w:rPr>
+          <w:rFonts w:ascii="Times New Roman" w:hAnsi="Times New Roman" w:cs="Times New Roman"/>
+          <w:b/>
+          <w:bCs/>
+          <w:sz w:val="28"/>
+          <w:szCs w:val="28"/>
+        </w:rPr>
+        <w:t>8. Checking connectivity between Router-1 and Router-2 using link local address</w:t>
+      </w:r>
+    </w:p>
+    <w:p>
+      <w:pPr>
+        <w:rPr>
+          <w:rFonts w:ascii="Times New Roman" w:hAnsi="Times New Roman" w:cs="Times New Roman"/>
+        </w:rPr>
+      </w:pPr>
+      <w:r>
+        <w:rPr>
+          <w:rFonts w:ascii="Times New Roman" w:hAnsi="Times New Roman" w:cs="Times New Roman"/>
+          <w:noProof/>
+        </w:rPr>
+        <w:lastRenderedPageBreak/>
+        <w:drawing>
+          <wp:inline distT="0" distB="0" distL="0" distR="0" wp14:anchorId="535262AB" wp14:editId="1B6CD2A7">
+            <wp:extent cx="5731510" cy="3066415"/>
+            <wp:effectExtent l="0" t="0" r="2540" b="635"/>
+            <wp:docPr id="20" name="Picture 20"/>
+            <wp:cNvGraphicFramePr>
+              <a:graphicFrameLocks xmlns:a="http://schemas.openxmlformats.org/drawingml/2006/main" noChangeAspect="1"/>
+            </wp:cNvGraphicFramePr>
+            <a:graphic xmlns:a="http://schemas.openxmlformats.org/drawingml/2006/main">
+              <a:graphicData uri="http://schemas.openxmlformats.org/drawingml/2006/picture">
+                <pic:pic xmlns:pic="http://schemas.openxmlformats.org/drawingml/2006/picture">
+                  <pic:nvPicPr>
+                    <pic:cNvPr id="1" name=""/>
+                    <pic:cNvPicPr/>
+                  </pic:nvPicPr>
+                  <pic:blipFill>
+                    <a:blip r:embed="rId27"/>
+                    <a:stretch>
+                      <a:fillRect/>
+                    </a:stretch>
+                  </pic:blipFill>
+                  <pic:spPr>
+                    <a:xfrm>
+                      <a:off x="0" y="0"/>
                       <a:ext cx="5731510" cy="3066415"/>
                     </a:xfrm>
                     <a:prstGeom prst="rect">
@@ -839,6 +1884,153 @@
     </w:sectPr>
   </w:body>
 </w:document>
+</file>
+
+<file path=word/endnotes.xml><?xml version="1.0" encoding="utf-8"?>
+<w:endnotes xmlns:wpc="http://schemas.microsoft.com/office/word/2010/wordprocessingCanvas" xmlns:cx="http://schemas.microsoft.com/office/drawing/2014/chartex" xmlns:cx1="http://schemas.microsoft.com/office/drawing/2015/9/8/chartex" xmlns:cx2="http://schemas.microsoft.com/office/drawing/2015/10/21/chartex" xmlns:cx3="http://schemas.microsoft.com/office/drawing/2016/5/9/chartex" xmlns:cx4="http://schemas.microsoft.com/office/drawing/2016/5/10/chartex" xmlns:cx5="http://schemas.microsoft.com/office/drawing/2016/5/11/chartex" xmlns:cx6="http://schemas.microsoft.com/office/drawing/2016/5/12/chartex" xmlns:cx7="http://schemas.microsoft.com/office/drawing/2016/5/13/chartex" xmlns:cx8="http://schemas.microsoft.com/office/drawing/2016/5/14/chartex" xmlns:mc="http://schemas.openxmlformats.org/markup-compatibility/2006" xmlns:aink="http://schemas.microsoft.com/office/drawing/2016/ink" xmlns:am3d="http://schemas.microsoft.com/office/drawing/2017/model3d" xmlns:o="urn:schemas-microsoft-com:office:office" xmlns:r="http://schemas.openxmlformats.org/officeDocument/2006/relationships" xmlns:m="http://schemas.openxmlformats.org/officeDocument/2006/math" xmlns:v="urn:schemas-microsoft-com:vml" xmlns:wp14="http://schemas.microsoft.com/office/word/2010/wordprocessingDrawing" xmlns:wp="http://schemas.openxmlformats.org/drawingml/2006/wordprocessingDrawing" xmlns:w10="urn:schemas-microsoft-com:office:word" xmlns:w="http://schemas.openxmlformats.org/wordprocessingml/2006/main" xmlns:w14="http://schemas.microsoft.com/office/word/2010/wordml" xmlns:w15="http://schemas.microsoft.com/office/word/2012/wordml" xmlns:w16cex="http://schemas.microsoft.com/office/word/2018/wordml/cex" xmlns:w16cid="http://schemas.microsoft.com/office/word/2016/wordml/cid" xmlns:w16="http://schemas.microsoft.com/office/word/2018/wordml" xmlns:w16sdtdh="http://schemas.microsoft.com/office/word/2020/wordml/sdtdatahash" xmlns:w16se="http://schemas.microsoft.com/office/word/2015/wordml/symex" xmlns:wpg="http://schemas.microsoft.com/office/word/2010/wordprocessingGroup" xmlns:wpi="http://schemas.microsoft.com/office/word/2010/wordprocessingInk" xmlns:wne="http://schemas.microsoft.com/office/word/2006/wordml" xmlns:wps="http://schemas.microsoft.com/office/word/2010/wordprocessingShape" mc:Ignorable="w14 w15 w16se w16cid w16 w16cex w16sdtdh wp14">
+  <w:endnote w:type="separator" w:id="-1">
+    <w:p>
+      <w:pPr>
+        <w:spacing w:after="0" w:line="240" w:lineRule="auto"/>
+      </w:pPr>
+      <w:r>
+        <w:separator/>
+      </w:r>
+    </w:p>
+  </w:endnote>
+  <w:endnote w:type="continuationSeparator" w:id="0">
+    <w:p>
+      <w:pPr>
+        <w:spacing w:after="0" w:line="240" w:lineRule="auto"/>
+      </w:pPr>
+      <w:r>
+        <w:continuationSeparator/>
+      </w:r>
+    </w:p>
+  </w:endnote>
+</w:endnotes>
+</file>
+
+<file path=word/footnotes.xml><?xml version="1.0" encoding="utf-8"?>
+<w:footnotes xmlns:wpc="http://schemas.microsoft.com/office/word/2010/wordprocessingCanvas" xmlns:cx="http://schemas.microsoft.com/office/drawing/2014/chartex" xmlns:cx1="http://schemas.microsoft.com/office/drawing/2015/9/8/chartex" xmlns:cx2="http://schemas.microsoft.com/office/drawing/2015/10/21/chartex" xmlns:cx3="http://schemas.microsoft.com/office/drawing/2016/5/9/chartex" xmlns:cx4="http://schemas.microsoft.com/office/drawing/2016/5/10/chartex" xmlns:cx5="http://schemas.microsoft.com/office/drawing/2016/5/11/chartex" xmlns:cx6="http://schemas.microsoft.com/office/drawing/2016/5/12/chartex" xmlns:cx7="http://schemas.microsoft.com/office/drawing/2016/5/13/chartex" xmlns:cx8="http://schemas.microsoft.com/office/drawing/2016/5/14/chartex" xmlns:mc="http://schemas.openxmlformats.org/markup-compatibility/2006" xmlns:aink="http://schemas.microsoft.com/office/drawing/2016/ink" xmlns:am3d="http://schemas.microsoft.com/office/drawing/2017/model3d" xmlns:o="urn:schemas-microsoft-com:office:office" xmlns:r="http://schemas.openxmlformats.org/officeDocument/2006/relationships" xmlns:m="http://schemas.openxmlformats.org/officeDocument/2006/math" xmlns:v="urn:schemas-microsoft-com:vml" xmlns:wp14="http://schemas.microsoft.com/office/word/2010/wordprocessingDrawing" xmlns:wp="http://schemas.openxmlformats.org/drawingml/2006/wordprocessingDrawing" xmlns:w10="urn:schemas-microsoft-com:office:word" xmlns:w="http://schemas.openxmlformats.org/wordprocessingml/2006/main" xmlns:w14="http://schemas.microsoft.com/office/word/2010/wordml" xmlns:w15="http://schemas.microsoft.com/office/word/2012/wordml" xmlns:w16cex="http://schemas.microsoft.com/office/word/2018/wordml/cex" xmlns:w16cid="http://schemas.microsoft.com/office/word/2016/wordml/cid" xmlns:w16="http://schemas.microsoft.com/office/word/2018/wordml" xmlns:w16sdtdh="http://schemas.microsoft.com/office/word/2020/wordml/sdtdatahash" xmlns:w16se="http://schemas.microsoft.com/office/word/2015/wordml/symex" xmlns:wpg="http://schemas.microsoft.com/office/word/2010/wordprocessingGroup" xmlns:wpi="http://schemas.microsoft.com/office/word/2010/wordprocessingInk" xmlns:wne="http://schemas.microsoft.com/office/word/2006/wordml" xmlns:wps="http://schemas.microsoft.com/office/word/2010/wordprocessingShape" mc:Ignorable="w14 w15 w16se w16cid w16 w16cex w16sdtdh wp14">
+  <w:footnote w:type="separator" w:id="-1">
+    <w:p>
+      <w:pPr>
+        <w:spacing w:after="0" w:line="240" w:lineRule="auto"/>
+      </w:pPr>
+      <w:r>
+        <w:separator/>
+      </w:r>
+    </w:p>
+  </w:footnote>
+  <w:footnote w:type="continuationSeparator" w:id="0">
+    <w:p>
+      <w:pPr>
+        <w:spacing w:after="0" w:line="240" w:lineRule="auto"/>
+      </w:pPr>
+      <w:r>
+        <w:continuationSeparator/>
+      </w:r>
+    </w:p>
+  </w:footnote>
+</w:footnotes>
+</file>
+
+<file path=word/numbering.xml><?xml version="1.0" encoding="utf-8"?>
+<w:numbering xmlns:wpc="http://schemas.microsoft.com/office/word/2010/wordprocessingCanvas" xmlns:cx="http://schemas.microsoft.com/office/drawing/2014/chartex" xmlns:cx1="http://schemas.microsoft.com/office/drawing/2015/9/8/chartex" xmlns:cx2="http://schemas.microsoft.com/office/drawing/2015/10/21/chartex" xmlns:cx3="http://schemas.microsoft.com/office/drawing/2016/5/9/chartex" xmlns:cx4="http://schemas.microsoft.com/office/drawing/2016/5/10/chartex" xmlns:cx5="http://schemas.microsoft.com/office/drawing/2016/5/11/chartex" xmlns:cx6="http://schemas.microsoft.com/office/drawing/2016/5/12/chartex" xmlns:cx7="http://schemas.microsoft.com/office/drawing/2016/5/13/chartex" xmlns:cx8="http://schemas.microsoft.com/office/drawing/2016/5/14/chartex" xmlns:mc="http://schemas.openxmlformats.org/markup-compatibility/2006" xmlns:aink="http://schemas.microsoft.com/office/drawing/2016/ink" xmlns:am3d="http://schemas.microsoft.com/office/drawing/2017/model3d" xmlns:o="urn:schemas-microsoft-com:office:office" xmlns:r="http://schemas.openxmlformats.org/officeDocument/2006/relationships" xmlns:m="http://schemas.openxmlformats.org/officeDocument/2006/math" xmlns:v="urn:schemas-microsoft-com:vml" xmlns:wp14="http://schemas.microsoft.com/office/word/2010/wordprocessingDrawing" xmlns:wp="http://schemas.openxmlformats.org/drawingml/2006/wordprocessingDrawing" xmlns:w10="urn:schemas-microsoft-com:office:word" xmlns:w="http://schemas.openxmlformats.org/wordprocessingml/2006/main" xmlns:w14="http://schemas.microsoft.com/office/word/2010/wordml" xmlns:w15="http://schemas.microsoft.com/office/word/2012/wordml" xmlns:w16cex="http://schemas.microsoft.com/office/word/2018/wordml/cex" xmlns:w16cid="http://schemas.microsoft.com/office/word/2016/wordml/cid" xmlns:w16="http://schemas.microsoft.com/office/word/2018/wordml" xmlns:w16sdtdh="http://schemas.microsoft.com/office/word/2020/wordml/sdtdatahash" xmlns:w16se="http://schemas.microsoft.com/office/word/2015/wordml/symex" xmlns:wpg="http://schemas.microsoft.com/office/word/2010/wordprocessingGroup" xmlns:wpi="http://schemas.microsoft.com/office/word/2010/wordprocessingInk" xmlns:wne="http://schemas.microsoft.com/office/word/2006/wordml" xmlns:wps="http://schemas.microsoft.com/office/word/2010/wordprocessingShape" mc:Ignorable="w14 w15 w16se w16cid w16 w16cex w16sdtdh wp14">
+  <w:abstractNum w:abstractNumId="0" w15:restartNumberingAfterBreak="0">
+    <w:nsid w:val="21184C46"/>
+    <w:multiLevelType w:val="hybridMultilevel"/>
+    <w:tmpl w:val="7C0EB912"/>
+    <w:lvl w:ilvl="0" w:tplc="4009000F">
+      <w:start w:val="1"/>
+      <w:numFmt w:val="decimal"/>
+      <w:lvlText w:val="%1."/>
+      <w:lvlJc w:val="left"/>
+      <w:pPr>
+        <w:ind w:left="720" w:hanging="360"/>
+      </w:pPr>
+      <w:rPr>
+        <w:rFonts w:hint="default"/>
+      </w:rPr>
+    </w:lvl>
+    <w:lvl w:ilvl="1" w:tplc="40090019" w:tentative="1">
+      <w:start w:val="1"/>
+      <w:numFmt w:val="lowerLetter"/>
+      <w:lvlText w:val="%2."/>
+      <w:lvlJc w:val="left"/>
+      <w:pPr>
+        <w:ind w:left="1440" w:hanging="360"/>
+      </w:pPr>
+    </w:lvl>
+    <w:lvl w:ilvl="2" w:tplc="4009001B" w:tentative="1">
+      <w:start w:val="1"/>
+      <w:numFmt w:val="lowerRoman"/>
+      <w:lvlText w:val="%3."/>
+      <w:lvlJc w:val="right"/>
+      <w:pPr>
+        <w:ind w:left="2160" w:hanging="180"/>
+      </w:pPr>
+    </w:lvl>
+    <w:lvl w:ilvl="3" w:tplc="4009000F" w:tentative="1">
+      <w:start w:val="1"/>
+      <w:numFmt w:val="decimal"/>
+      <w:lvlText w:val="%4."/>
+      <w:lvlJc w:val="left"/>
+      <w:pPr>
+        <w:ind w:left="2880" w:hanging="360"/>
+      </w:pPr>
+    </w:lvl>
+    <w:lvl w:ilvl="4" w:tplc="40090019" w:tentative="1">
+      <w:start w:val="1"/>
+      <w:numFmt w:val="lowerLetter"/>
+      <w:lvlText w:val="%5."/>
+      <w:lvlJc w:val="left"/>
+      <w:pPr>
+        <w:ind w:left="3600" w:hanging="360"/>
+      </w:pPr>
+    </w:lvl>
+    <w:lvl w:ilvl="5" w:tplc="4009001B" w:tentative="1">
+      <w:start w:val="1"/>
+      <w:numFmt w:val="lowerRoman"/>
+      <w:lvlText w:val="%6."/>
+      <w:lvlJc w:val="right"/>
+      <w:pPr>
+        <w:ind w:left="4320" w:hanging="180"/>
+      </w:pPr>
+    </w:lvl>
+    <w:lvl w:ilvl="6" w:tplc="4009000F" w:tentative="1">
+      <w:start w:val="1"/>
+      <w:numFmt w:val="decimal"/>
+      <w:lvlText w:val="%7."/>
+      <w:lvlJc w:val="left"/>
+      <w:pPr>
+        <w:ind w:left="5040" w:hanging="360"/>
+      </w:pPr>
+    </w:lvl>
+    <w:lvl w:ilvl="7" w:tplc="40090019" w:tentative="1">
+      <w:start w:val="1"/>
+      <w:numFmt w:val="lowerLetter"/>
+      <w:lvlText w:val="%8."/>
+      <w:lvlJc w:val="left"/>
+      <w:pPr>
+        <w:ind w:left="5760" w:hanging="360"/>
+      </w:pPr>
+    </w:lvl>
+    <w:lvl w:ilvl="8" w:tplc="4009001B" w:tentative="1">
+      <w:start w:val="1"/>
+      <w:numFmt w:val="lowerRoman"/>
+      <w:lvlText w:val="%9."/>
+      <w:lvlJc w:val="right"/>
+      <w:pPr>
+        <w:ind w:left="6480" w:hanging="180"/>
+      </w:pPr>
+    </w:lvl>
+  </w:abstractNum>
+  <w:num w:numId="1">
+    <w:abstractNumId w:val="0"/>
+  </w:num>
+</w:numbering>
 </file>
 
 <file path=word/styles.xml><?xml version="1.0" encoding="utf-8"?>
@@ -1267,6 +2459,80 @@
     <w:semiHidden/>
     <w:unhideWhenUsed/>
   </w:style>
+  <w:style w:type="paragraph" w:styleId="Header">
+    <w:name w:val="header"/>
+    <w:basedOn w:val="Normal"/>
+    <w:link w:val="HeaderChar"/>
+    <w:uiPriority w:val="99"/>
+    <w:unhideWhenUsed/>
+    <w:rsid w:val="0068397C"/>
+    <w:pPr>
+      <w:tabs>
+        <w:tab w:val="center" w:pos="4513"/>
+        <w:tab w:val="right" w:pos="9026"/>
+      </w:tabs>
+      <w:spacing w:after="0" w:line="240" w:lineRule="auto"/>
+    </w:pPr>
+  </w:style>
+  <w:style w:type="character" w:customStyle="1" w:styleId="HeaderChar">
+    <w:name w:val="Header Char"/>
+    <w:basedOn w:val="DefaultParagraphFont"/>
+    <w:link w:val="Header"/>
+    <w:uiPriority w:val="99"/>
+    <w:rsid w:val="0068397C"/>
+  </w:style>
+  <w:style w:type="paragraph" w:styleId="Footer">
+    <w:name w:val="footer"/>
+    <w:basedOn w:val="Normal"/>
+    <w:link w:val="FooterChar"/>
+    <w:uiPriority w:val="99"/>
+    <w:unhideWhenUsed/>
+    <w:rsid w:val="0068397C"/>
+    <w:pPr>
+      <w:tabs>
+        <w:tab w:val="center" w:pos="4513"/>
+        <w:tab w:val="right" w:pos="9026"/>
+      </w:tabs>
+      <w:spacing w:after="0" w:line="240" w:lineRule="auto"/>
+    </w:pPr>
+  </w:style>
+  <w:style w:type="character" w:customStyle="1" w:styleId="FooterChar">
+    <w:name w:val="Footer Char"/>
+    <w:basedOn w:val="DefaultParagraphFont"/>
+    <w:link w:val="Footer"/>
+    <w:uiPriority w:val="99"/>
+    <w:rsid w:val="0068397C"/>
+  </w:style>
+  <w:style w:type="paragraph" w:styleId="ListParagraph">
+    <w:name w:val="List Paragraph"/>
+    <w:basedOn w:val="Normal"/>
+    <w:uiPriority w:val="34"/>
+    <w:qFormat/>
+    <w:rsid w:val="00ED6237"/>
+    <w:pPr>
+      <w:ind w:left="720"/>
+      <w:contextualSpacing/>
+    </w:pPr>
+  </w:style>
+  <w:style w:type="table" w:styleId="TableGrid">
+    <w:name w:val="Table Grid"/>
+    <w:basedOn w:val="TableNormal"/>
+    <w:uiPriority w:val="39"/>
+    <w:rsid w:val="006F4671"/>
+    <w:pPr>
+      <w:spacing w:after="0" w:line="240" w:lineRule="auto"/>
+    </w:pPr>
+    <w:tblPr>
+      <w:tblBorders>
+        <w:top w:val="single" w:sz="4" w:space="0" w:color="auto"/>
+        <w:left w:val="single" w:sz="4" w:space="0" w:color="auto"/>
+        <w:bottom w:val="single" w:sz="4" w:space="0" w:color="auto"/>
+        <w:right w:val="single" w:sz="4" w:space="0" w:color="auto"/>
+        <w:insideH w:val="single" w:sz="4" w:space="0" w:color="auto"/>
+        <w:insideV w:val="single" w:sz="4" w:space="0" w:color="auto"/>
+      </w:tblBorders>
+    </w:tblPr>
+  </w:style>
 </w:styles>
 </file>
 
